--- a/task_data/SEGM_AL_adult_300ms_2key/SEGM_AL_adult_300ms_2key_analysis.docx
+++ b/task_data/SEGM_AL_adult_300ms_2key/SEGM_AL_adult_300ms_2key_analysis.docx
@@ -1486,6 +1486,14 @@
         </w:rPr>
         <w:t>válaszok (0-1) átlaga</w:t>
       </w:r>
+      <w:r>
+        <w:rPr>
+          <w:rFonts w:ascii="Times New Roman" w:hAnsi="Times New Roman" w:cs="Times New Roman"/>
+          <w:sz w:val="24"/>
+          <w:szCs w:val="24"/>
+        </w:rPr>
+        <w:t xml:space="preserve"> (Bálint)</w:t>
+      </w:r>
     </w:p>
     <w:p>
       <w:pPr>
@@ -1600,6 +1608,14 @@
         </w:rPr>
         <w:t xml:space="preserve"> válaszok (0-1) átlaga</w:t>
       </w:r>
+      <w:r>
+        <w:rPr>
+          <w:rFonts w:ascii="Times New Roman" w:hAnsi="Times New Roman" w:cs="Times New Roman"/>
+          <w:sz w:val="24"/>
+          <w:szCs w:val="24"/>
+        </w:rPr>
+        <w:t xml:space="preserve"> (Bálint)</w:t>
+      </w:r>
     </w:p>
     <w:p>
       <w:pPr>
@@ -1729,6 +1745,14 @@
         </w:rPr>
         <w:commentReference w:id="2"/>
       </w:r>
+      <w:r>
+        <w:rPr>
+          <w:rFonts w:ascii="Times New Roman" w:hAnsi="Times New Roman" w:cs="Times New Roman"/>
+          <w:sz w:val="24"/>
+          <w:szCs w:val="24"/>
+        </w:rPr>
+        <w:t xml:space="preserve"> (Bálint)</w:t>
+      </w:r>
     </w:p>
     <w:p>
       <w:pPr>
@@ -1760,15 +1784,7 @@
           <w:sz w:val="24"/>
           <w:szCs w:val="24"/>
         </w:rPr>
-        <w:t>tr</w:t>
-      </w:r>
-      <w:r>
-        <w:rPr>
-          <w:rFonts w:ascii="Times New Roman" w:hAnsi="Times New Roman" w:cs="Times New Roman"/>
-          <w:sz w:val="24"/>
-          <w:szCs w:val="24"/>
-        </w:rPr>
-        <w:t>igram</w:t>
+        <w:t>trigram</w:t>
       </w:r>
       <w:proofErr w:type="spellEnd"/>
       <w:r>
@@ -1850,6 +1866,14 @@
           <w:szCs w:val="24"/>
         </w:rPr>
         <w:t xml:space="preserve"> válaszok (0-1) átlaga</w:t>
+      </w:r>
+      <w:r>
+        <w:rPr>
+          <w:rFonts w:ascii="Times New Roman" w:hAnsi="Times New Roman" w:cs="Times New Roman"/>
+          <w:sz w:val="24"/>
+          <w:szCs w:val="24"/>
+        </w:rPr>
+        <w:t xml:space="preserve"> (Bálint)</w:t>
       </w:r>
     </w:p>
     <w:p>
@@ -1965,6 +1989,14 @@
         </w:rPr>
         <w:t xml:space="preserve"> válaszok (0-1) átlaga</w:t>
       </w:r>
+      <w:r>
+        <w:rPr>
+          <w:rFonts w:ascii="Times New Roman" w:hAnsi="Times New Roman" w:cs="Times New Roman"/>
+          <w:sz w:val="24"/>
+          <w:szCs w:val="24"/>
+        </w:rPr>
+        <w:t xml:space="preserve"> (Bálint)</w:t>
+      </w:r>
     </w:p>
     <w:p>
       <w:pPr>
@@ -2005,17 +2037,7 @@
           <w:sz w:val="24"/>
           <w:szCs w:val="24"/>
         </w:rPr>
-        <w:t xml:space="preserve"> </w:t>
-      </w:r>
-      <w:bookmarkStart w:id="3" w:name="_GoBack"/>
-      <w:bookmarkEnd w:id="3"/>
-      <w:r>
-        <w:rPr>
-          <w:rFonts w:ascii="Times New Roman" w:hAnsi="Times New Roman" w:cs="Times New Roman"/>
-          <w:sz w:val="24"/>
-          <w:szCs w:val="24"/>
-        </w:rPr>
-        <w:t>part-word non-</w:t>
+        <w:t xml:space="preserve"> part-</w:t>
       </w:r>
       <w:proofErr w:type="spellStart"/>
       <w:r>
@@ -2033,6 +2055,24 @@
           <w:sz w:val="24"/>
           <w:szCs w:val="24"/>
         </w:rPr>
+        <w:t xml:space="preserve"> non-</w:t>
+      </w:r>
+      <w:proofErr w:type="spellStart"/>
+      <w:r>
+        <w:rPr>
+          <w:rFonts w:ascii="Times New Roman" w:hAnsi="Times New Roman" w:cs="Times New Roman"/>
+          <w:sz w:val="24"/>
+          <w:szCs w:val="24"/>
+        </w:rPr>
+        <w:t>word</w:t>
+      </w:r>
+      <w:proofErr w:type="spellEnd"/>
+      <w:r>
+        <w:rPr>
+          <w:rFonts w:ascii="Times New Roman" w:hAnsi="Times New Roman" w:cs="Times New Roman"/>
+          <w:sz w:val="24"/>
+          <w:szCs w:val="24"/>
+        </w:rPr>
         <w:t>: part-</w:t>
       </w:r>
       <w:proofErr w:type="spellStart"/>
@@ -2070,6 +2110,14 @@
           <w:szCs w:val="24"/>
         </w:rPr>
         <w:t xml:space="preserve"> válaszok (0-1) átlaga</w:t>
+      </w:r>
+      <w:r>
+        <w:rPr>
+          <w:rFonts w:ascii="Times New Roman" w:hAnsi="Times New Roman" w:cs="Times New Roman"/>
+          <w:sz w:val="24"/>
+          <w:szCs w:val="24"/>
+        </w:rPr>
+        <w:t xml:space="preserve"> (Bálint)</w:t>
       </w:r>
     </w:p>
     <w:p>
@@ -2113,24 +2161,24 @@
         </w:rPr>
         <w:t xml:space="preserve"> </w:t>
       </w:r>
-      <w:proofErr w:type="gramStart"/>
-      <w:r>
-        <w:rPr>
-          <w:rFonts w:ascii="Times New Roman" w:hAnsi="Times New Roman" w:cs="Times New Roman"/>
-          <w:sz w:val="24"/>
-          <w:szCs w:val="24"/>
-        </w:rPr>
-        <w:t>produkciós</w:t>
-      </w:r>
-      <w:proofErr w:type="gramEnd"/>
-      <w:r>
-        <w:rPr>
-          <w:rFonts w:ascii="Times New Roman" w:hAnsi="Times New Roman" w:cs="Times New Roman"/>
-          <w:sz w:val="24"/>
-          <w:szCs w:val="24"/>
-        </w:rPr>
-        <w:t xml:space="preserve"> válaszok (0-1) átlaga</w:t>
-      </w:r>
+      <w:r>
+        <w:rPr>
+          <w:rFonts w:ascii="Times New Roman" w:hAnsi="Times New Roman" w:cs="Times New Roman"/>
+          <w:sz w:val="24"/>
+          <w:szCs w:val="24"/>
+        </w:rPr>
+        <w:t>produkciós válaszok (0-1) átlaga</w:t>
+      </w:r>
+      <w:r>
+        <w:rPr>
+          <w:rFonts w:ascii="Times New Roman" w:hAnsi="Times New Roman" w:cs="Times New Roman"/>
+          <w:sz w:val="24"/>
+          <w:szCs w:val="24"/>
+        </w:rPr>
+        <w:t xml:space="preserve"> (Bálint)</w:t>
+      </w:r>
+      <w:bookmarkStart w:id="3" w:name="_GoBack"/>
+      <w:bookmarkEnd w:id="3"/>
     </w:p>
     <w:p>
       <w:pPr>
